--- a/Disused code/Misc/DLM_DFO/Exercises/Module1a_Intro.docx
+++ b/Disused code/Misc/DLM_DFO/Exercises/Module1a_Intro.docx
@@ -115,19 +115,7 @@
           <w:rPr>
             <w:rStyle w:val="Hyperlink"/>
           </w:rPr>
-          <w:t>http://www.datalimitedtool</w:t>
-        </w:r>
-        <w:r>
-          <w:rPr>
-            <w:rStyle w:val="Hyperlink"/>
-          </w:rPr>
-          <w:t>k</w:t>
-        </w:r>
-        <w:r>
-          <w:rPr>
-            <w:rStyle w:val="Hyperlink"/>
-          </w:rPr>
-          <w:t>it.org/demo</w:t>
+          <w:t>http://www.datalimitedtoolkit.org/demo</w:t>
         </w:r>
       </w:hyperlink>
       <w:r>
@@ -370,7 +358,13 @@
         <w:pStyle w:val="FirstParagraph"/>
       </w:pPr>
       <w:r>
-        <w:t xml:space="preserve">The availabe data types are </w:t>
+        <w:t>The availab</w:t>
+      </w:r>
+      <w:r>
+        <w:t>l</w:t>
+      </w:r>
+      <w:r>
+        <w:t xml:space="preserve">e data types are </w:t>
       </w:r>
       <w:r>
         <w:rPr>
@@ -622,23 +616,21 @@
       <w:r>
         <w:t>Available Data Types</w:t>
       </w:r>
-      <w:bookmarkStart w:id="12" w:name="_GoBack"/>
+    </w:p>
+    <w:p>
+      <w:pPr>
+        <w:pStyle w:val="FirstParagraph"/>
+      </w:pPr>
+      <w:r>
+        <w:t>Select all data types.</w:t>
+      </w:r>
+    </w:p>
+    <w:p>
+      <w:pPr>
+        <w:pStyle w:val="Heading3"/>
+      </w:pPr>
+      <w:bookmarkStart w:id="12" w:name="questions-1"/>
       <w:bookmarkEnd w:id="12"/>
-    </w:p>
-    <w:p>
-      <w:pPr>
-        <w:pStyle w:val="FirstParagraph"/>
-      </w:pPr>
-      <w:r>
-        <w:t>Select all data types.</w:t>
-      </w:r>
-    </w:p>
-    <w:p>
-      <w:pPr>
-        <w:pStyle w:val="Heading3"/>
-      </w:pPr>
-      <w:bookmarkStart w:id="13" w:name="questions-1"/>
-      <w:bookmarkEnd w:id="13"/>
       <w:r>
         <w:t>Questions</w:t>
       </w:r>
@@ -683,8 +675,8 @@
       <w:pPr>
         <w:pStyle w:val="Heading2"/>
       </w:pPr>
-      <w:bookmarkStart w:id="14" w:name="scenario-3"/>
-      <w:bookmarkEnd w:id="14"/>
+      <w:bookmarkStart w:id="13" w:name="scenario-3"/>
+      <w:bookmarkEnd w:id="13"/>
     </w:p>
     <w:p>
       <w:pPr>
@@ -707,8 +699,8 @@
       <w:pPr>
         <w:pStyle w:val="Heading3"/>
       </w:pPr>
-      <w:bookmarkStart w:id="15" w:name="operating-model-2"/>
-      <w:bookmarkEnd w:id="15"/>
+      <w:bookmarkStart w:id="14" w:name="operating-model-2"/>
+      <w:bookmarkEnd w:id="14"/>
       <w:r>
         <w:t>Operating Model</w:t>
       </w:r>
@@ -733,7 +725,7 @@
         <w:rPr>
           <w:b/>
         </w:rPr>
-        <w:t>Stable Effort &amp; Targetting Small Fish</w:t>
+        <w:t>Stable Effort &amp; Targeting Small Fish</w:t>
       </w:r>
       <w:r>
         <w:t>.</w:t>
@@ -743,8 +735,8 @@
       <w:pPr>
         <w:pStyle w:val="Heading3"/>
       </w:pPr>
-      <w:bookmarkStart w:id="16" w:name="performance-metrics-2"/>
-      <w:bookmarkEnd w:id="16"/>
+      <w:bookmarkStart w:id="15" w:name="performance-metrics-2"/>
+      <w:bookmarkEnd w:id="15"/>
       <w:r>
         <w:t>Performance Metrics</w:t>
       </w:r>
@@ -802,7 +794,15 @@
         </m:sSub>
       </m:oMath>
       <w:r>
-        <w:t xml:space="preserve"> and an expected long-term of at least 50% of that expected from fishing perfectly at </w:t>
+        <w:t xml:space="preserve"> and an expected long-term </w:t>
+      </w:r>
+      <w:r>
+        <w:t xml:space="preserve">yield </w:t>
+      </w:r>
+      <w:bookmarkStart w:id="16" w:name="_GoBack"/>
+      <w:bookmarkEnd w:id="16"/>
+      <w:r>
+        <w:t xml:space="preserve">of at least 50% of that expected from fishing perfectly at </w:t>
       </w:r>
       <m:oMath>
         <m:sSub>
@@ -1547,6 +1547,9 @@
     <w:lsdException w:name="Table Subtle 2" w:semiHidden="1" w:unhideWhenUsed="1"/>
     <w:lsdException w:name="Table Web 1" w:semiHidden="1" w:unhideWhenUsed="1"/>
     <w:lsdException w:name="Table Web 2" w:semiHidden="1" w:unhideWhenUsed="1"/>
+    <w:lsdException w:name="Table Web 3" w:semiHidden="1" w:unhideWhenUsed="1"/>
+    <w:lsdException w:name="Table Theme" w:semiHidden="1" w:unhideWhenUsed="1"/>
+    <w:lsdException w:name="Light Shading"/>
     <w:lsdException w:name="Light List"/>
     <w:lsdException w:name="Light Grid"/>
     <w:lsdException w:name="Medium Shading 1"/>
